--- a/Práctico/TP 7/PRÁCTICO 7 - SCRUM – Sprint Planning.docx
+++ b/Práctico/TP 7/PRÁCTICO 7 - SCRUM – Sprint Planning.docx
@@ -96,7 +96,30 @@
           <w:szCs w:val="22"/>
           <w:rtl w:val="0"/>
         </w:rPr>
-        <w:t xml:space="preserve">El objetivo de este sprint es entregar un producto de software con la funcionalidad necesaria para llevar a cabo el logueo del taxista en la aplicación</w:t>
+        <w:t xml:space="preserve">El objetivo de este sprint es entregar un producto de software con la funcionalidad </w:t>
+      </w:r>
+      <w:commentRangeStart w:id="0"/>
+      <w:r>
+        <w:rPr>
+          <w:color w:val="000000"/>
+          <w:sz w:val="22"/>
+          <w:szCs w:val="22"/>
+          <w:rtl w:val="0"/>
+        </w:rPr>
+        <w:t xml:space="preserve">necesaria para llevar a cabo el logueo del taxista en la aplicación, indicar cuando el taxi está ocupado, liberar el taxi, visualizar la ubicación del pasajero, localizar un taxi cercando a una ubicación, pedir un taxi y notificar al taxista la solicitud de taxi</w:t>
+      </w:r>
+      <w:commentRangeEnd w:id="0"/>
+      <w:r>
+        <w:commentReference w:id="0"/>
+      </w:r>
+      <w:r>
+        <w:rPr>
+          <w:color w:val="000000"/>
+          <w:sz w:val="22"/>
+          <w:szCs w:val="22"/>
+          <w:rtl w:val="0"/>
+        </w:rPr>
+        <w:t xml:space="preserve">.</w:t>
       </w:r>
       <w:r>
         <w:rPr>
@@ -217,10 +240,36 @@
       <w:pPr>
         <w:pStyle w:val="Subtitle"/>
         <w:spacing w:after="0" w:lineRule="auto"/>
+        <w:rPr>
+          <w:b w:val="1"/>
+        </w:rPr>
+      </w:pPr>
+      <w:bookmarkStart w:colFirst="0" w:colLast="0" w:name="_rz7raomfuyq6" w:id="4"/>
+      <w:bookmarkEnd w:id="4"/>
+      <w:r>
+        <w:rPr>
+          <w:rtl w:val="0"/>
+        </w:rPr>
+      </w:r>
+    </w:p>
+    <w:p>
+      <w:pPr>
         <w:rPr/>
       </w:pPr>
-      <w:bookmarkStart w:colFirst="0" w:colLast="0" w:name="_y5dytdnygr4e" w:id="4"/>
-      <w:bookmarkEnd w:id="4"/>
+      <w:r>
+        <w:rPr>
+          <w:rtl w:val="0"/>
+        </w:rPr>
+      </w:r>
+    </w:p>
+    <w:p>
+      <w:pPr>
+        <w:pStyle w:val="Subtitle"/>
+        <w:spacing w:after="0" w:lineRule="auto"/>
+        <w:rPr/>
+      </w:pPr>
+      <w:bookmarkStart w:colFirst="0" w:colLast="0" w:name="_7sy1obm4zxf8" w:id="5"/>
+      <w:bookmarkEnd w:id="5"/>
       <w:r>
         <w:rPr>
           <w:b w:val="1"/>
@@ -228,17 +277,33 @@
         </w:rPr>
         <w:t xml:space="preserve">Capacidad del equipo en horas ideales: </w:t>
       </w:r>
-      <w:commentRangeStart w:id="0"/>
+      <w:commentRangeStart w:id="1"/>
+      <w:commentRangeStart w:id="2"/>
       <w:r>
         <w:rPr>
           <w:rtl w:val="0"/>
         </w:rPr>
         <w:t xml:space="preserve">1056</w:t>
       </w:r>
-      <w:commentRangeEnd w:id="0"/>
-      <w:r>
-        <w:commentReference w:id="0"/>
-      </w:r>
+      <w:commentRangeEnd w:id="1"/>
+      <w:r>
+        <w:commentReference w:id="1"/>
+      </w:r>
+      <w:commentRangeEnd w:id="2"/>
+      <w:r>
+        <w:commentReference w:id="2"/>
+      </w:r>
+      <w:r>
+        <w:rPr>
+          <w:rtl w:val="0"/>
+        </w:rPr>
+      </w:r>
+    </w:p>
+    <w:p>
+      <w:pPr>
+        <w:spacing w:before="200" w:lineRule="auto"/>
+        <w:rPr/>
+      </w:pPr>
       <w:r>
         <w:rPr>
           <w:rtl w:val="0"/>
@@ -253,8 +318,8 @@
           <w:b w:val="1"/>
         </w:rPr>
       </w:pPr>
-      <w:bookmarkStart w:colFirst="0" w:colLast="0" w:name="_s0b4bbyfzsa9" w:id="5"/>
-      <w:bookmarkEnd w:id="5"/>
+      <w:bookmarkStart w:colFirst="0" w:colLast="0" w:name="_uwos7kzfzq91" w:id="6"/>
+      <w:bookmarkEnd w:id="6"/>
       <w:r>
         <w:rPr>
           <w:b w:val="1"/>
@@ -428,16 +493,16 @@
         </w:rPr>
         <w:t xml:space="preserve">Pruebas de rendimiento</w:t>
       </w:r>
-      <w:commentRangeStart w:id="1"/>
+      <w:commentRangeStart w:id="3"/>
       <w:r>
         <w:rPr>
           <w:rtl w:val="0"/>
         </w:rPr>
         <w:t xml:space="preserve"> y seguridad </w:t>
       </w:r>
-      <w:commentRangeEnd w:id="1"/>
-      <w:r>
-        <w:commentReference w:id="1"/>
+      <w:commentRangeEnd w:id="3"/>
+      <w:r>
+        <w:commentReference w:id="3"/>
       </w:r>
       <w:r>
         <w:rPr>
@@ -552,21 +617,21 @@
         <w:spacing w:after="0" w:afterAutospacing="0" w:lineRule="auto"/>
         <w:ind w:left="1440" w:hanging="360"/>
       </w:pPr>
-      <w:commentRangeStart w:id="2"/>
-      <w:commentRangeStart w:id="3"/>
+      <w:commentRangeStart w:id="4"/>
+      <w:commentRangeStart w:id="5"/>
       <w:r>
         <w:rPr>
           <w:rtl w:val="0"/>
         </w:rPr>
         <w:t xml:space="preserve">Aprox. 95% de las pruebas unitarias exitosas.</w:t>
       </w:r>
-      <w:commentRangeEnd w:id="2"/>
-      <w:r>
-        <w:commentReference w:id="2"/>
-      </w:r>
-      <w:commentRangeEnd w:id="3"/>
-      <w:r>
-        <w:commentReference w:id="3"/>
+      <w:commentRangeEnd w:id="4"/>
+      <w:r>
+        <w:commentReference w:id="4"/>
+      </w:r>
+      <w:commentRangeEnd w:id="5"/>
+      <w:r>
+        <w:commentReference w:id="5"/>
       </w:r>
       <w:r>
         <w:rPr>
@@ -683,8 +748,8 @@
         <w:spacing w:after="360" w:lineRule="auto"/>
         <w:rPr/>
       </w:pPr>
-      <w:bookmarkStart w:colFirst="0" w:colLast="0" w:name="_jea9z8d9hbgq" w:id="6"/>
-      <w:bookmarkEnd w:id="6"/>
+      <w:bookmarkStart w:colFirst="0" w:colLast="0" w:name="_jea9z8d9hbgq" w:id="7"/>
+      <w:bookmarkEnd w:id="7"/>
       <w:r>
         <w:rPr>
           <w:rtl w:val="0"/>
@@ -1754,7 +1819,7 @@
 
 <file path=word/comments.xml><?xml version="1.0" encoding="utf-8"?>
 <w:comments xmlns:mc="http://schemas.openxmlformats.org/markup-compatibility/2006" xmlns:o="urn:schemas-microsoft-com:office:office" xmlns:r="http://schemas.openxmlformats.org/officeDocument/2006/relationships" xmlns:m="http://schemas.openxmlformats.org/officeDocument/2006/math" xmlns:v="urn:schemas-microsoft-com:vml" xmlns:wp="http://schemas.openxmlformats.org/drawingml/2006/wordprocessingDrawing" xmlns:w10="urn:schemas-microsoft-com:office:word" xmlns:w="http://schemas.openxmlformats.org/wordprocessingml/2006/main" xmlns:wne="http://schemas.microsoft.com/office/word/2006/wordml" xmlns:sl="http://schemas.openxmlformats.org/schemaLibrary/2006/main" xmlns:a="http://schemas.openxmlformats.org/drawingml/2006/main" xmlns:pic="http://schemas.openxmlformats.org/drawingml/2006/picture" xmlns:c="http://schemas.openxmlformats.org/drawingml/2006/chart" xmlns:lc="http://schemas.openxmlformats.org/drawingml/2006/lockedCanvas" xmlns:dgm="http://schemas.openxmlformats.org/drawingml/2006/diagram" xmlns:wps="http://schemas.microsoft.com/office/word/2010/wordprocessingShape" xmlns:wpg="http://schemas.microsoft.com/office/word/2010/wordprocessingGroup" xmlns:w14="http://schemas.microsoft.com/office/word/2010/wordml" xmlns:w15="http://schemas.microsoft.com/office/word/2012/wordml">
-  <w:comment w:author="Axel Wismer" w:id="2" w:date="2020-05-29T13:54:25Z">
+  <w:comment w:author="Sabrina Pescetti" w:id="0" w:date="2020-05-29T20:17:55Z">
     <w:p>
       <w:pPr>
         <w:keepNext w:val="0"/>
@@ -1800,11 +1865,11 @@
           <w:vertAlign w:val="baseline"/>
           <w:rtl w:val="0"/>
         </w:rPr>
-        <w:t xml:space="preserve">estan seguros de que no deberia ser el 100?</w:t>
+        <w:t xml:space="preserve">ó expresada en los ítems del product backlog?</w:t>
       </w:r>
     </w:p>
   </w:comment>
-  <w:comment w:author="Axel Wismer" w:id="3" w:date="2020-05-29T13:56:29Z">
+  <w:comment w:author="Axel Wismer" w:id="4" w:date="2020-05-29T13:54:25Z">
     <w:p>
       <w:pPr>
         <w:keepNext w:val="0"/>
@@ -1850,11 +1915,11 @@
           <w:vertAlign w:val="baseline"/>
           <w:rtl w:val="0"/>
         </w:rPr>
-        <w:t xml:space="preserve">porque por lo que veo en en el ejemplo dice que la cobertura de los casos de prueba deberia ser &gt; al 85%, pero yo creo que todos los test unitarios tienen que pasar</w:t>
+        <w:t xml:space="preserve">estan seguros de que no deberia ser el 100?</w:t>
       </w:r>
     </w:p>
   </w:comment>
-  <w:comment w:author="Sabrina Pescetti" w:id="0" w:date="2020-05-29T00:33:42Z">
+  <w:comment w:author="Axel Wismer" w:id="5" w:date="2020-05-29T13:56:29Z">
     <w:p>
       <w:pPr>
         <w:keepNext w:val="0"/>
@@ -1900,11 +1965,111 @@
           <w:vertAlign w:val="baseline"/>
           <w:rtl w:val="0"/>
         </w:rPr>
+        <w:t xml:space="preserve">porque por lo que veo en en el ejemplo dice que la cobertura de los casos de prueba deberia ser &gt; al 85%, pero yo creo que todos los test unitarios tienen que pasar</w:t>
+      </w:r>
+    </w:p>
+  </w:comment>
+  <w:comment w:author="Sabrina Pescetti" w:id="1" w:date="2020-05-29T00:33:42Z">
+    <w:p>
+      <w:pPr>
+        <w:keepNext w:val="0"/>
+        <w:keepLines w:val="0"/>
+        <w:widowControl w:val="0"/>
+        <w:pBdr>
+          <w:top w:space="0" w:sz="0" w:val="nil"/>
+          <w:left w:space="0" w:sz="0" w:val="nil"/>
+          <w:bottom w:space="0" w:sz="0" w:val="nil"/>
+          <w:right w:space="0" w:sz="0" w:val="nil"/>
+          <w:between w:space="0" w:sz="0" w:val="nil"/>
+        </w:pBdr>
+        <w:shd w:fill="auto" w:val="clear"/>
+        <w:spacing w:after="0" w:before="0" w:line="240" w:lineRule="auto"/>
+        <w:ind w:left="0" w:right="0" w:firstLine="0"/>
+        <w:jc w:val="left"/>
+        <w:rPr>
+          <w:rFonts w:ascii="Arial" w:cs="Arial" w:eastAsia="Arial" w:hAnsi="Arial"/>
+          <w:b w:val="0"/>
+          <w:i w:val="0"/>
+          <w:smallCaps w:val="0"/>
+          <w:strike w:val="0"/>
+          <w:color w:val="000000"/>
+          <w:sz w:val="22"/>
+          <w:szCs w:val="22"/>
+          <w:u w:val="none"/>
+          <w:shd w:fill="auto" w:val="clear"/>
+          <w:vertAlign w:val="baseline"/>
+        </w:rPr>
+      </w:pPr>
+      <w:r>
+        <w:rPr>
+          <w:rFonts w:ascii="Arial" w:cs="Arial" w:eastAsia="Arial" w:hAnsi="Arial"/>
+          <w:b w:val="0"/>
+          <w:i w:val="0"/>
+          <w:smallCaps w:val="0"/>
+          <w:strike w:val="0"/>
+          <w:color w:val="000000"/>
+          <w:sz w:val="22"/>
+          <w:szCs w:val="22"/>
+          <w:u w:val="none"/>
+          <w:shd w:fill="auto" w:val="clear"/>
+          <w:vertAlign w:val="baseline"/>
+          <w:rtl w:val="0"/>
+        </w:rPr>
         <w:t xml:space="preserve">22 días laborables, 8hs, 6 recursos</w:t>
       </w:r>
     </w:p>
   </w:comment>
-  <w:comment w:author="Sabrina Pescetti" w:id="1" w:date="2020-05-28T23:21:56Z">
+  <w:comment w:author="Axel Wismer" w:id="2" w:date="2020-05-29T20:55:41Z">
+    <w:p>
+      <w:pPr>
+        <w:keepNext w:val="0"/>
+        <w:keepLines w:val="0"/>
+        <w:widowControl w:val="0"/>
+        <w:pBdr>
+          <w:top w:space="0" w:sz="0" w:val="nil"/>
+          <w:left w:space="0" w:sz="0" w:val="nil"/>
+          <w:bottom w:space="0" w:sz="0" w:val="nil"/>
+          <w:right w:space="0" w:sz="0" w:val="nil"/>
+          <w:between w:space="0" w:sz="0" w:val="nil"/>
+        </w:pBdr>
+        <w:shd w:fill="auto" w:val="clear"/>
+        <w:spacing w:after="0" w:before="0" w:line="240" w:lineRule="auto"/>
+        <w:ind w:left="0" w:right="0" w:firstLine="0"/>
+        <w:jc w:val="left"/>
+        <w:rPr>
+          <w:rFonts w:ascii="Arial" w:cs="Arial" w:eastAsia="Arial" w:hAnsi="Arial"/>
+          <w:b w:val="0"/>
+          <w:i w:val="0"/>
+          <w:smallCaps w:val="0"/>
+          <w:strike w:val="0"/>
+          <w:color w:val="000000"/>
+          <w:sz w:val="22"/>
+          <w:szCs w:val="22"/>
+          <w:u w:val="none"/>
+          <w:shd w:fill="auto" w:val="clear"/>
+          <w:vertAlign w:val="baseline"/>
+        </w:rPr>
+      </w:pPr>
+      <w:r>
+        <w:rPr>
+          <w:rFonts w:ascii="Arial" w:cs="Arial" w:eastAsia="Arial" w:hAnsi="Arial"/>
+          <w:b w:val="0"/>
+          <w:i w:val="0"/>
+          <w:smallCaps w:val="0"/>
+          <w:strike w:val="0"/>
+          <w:color w:val="000000"/>
+          <w:sz w:val="22"/>
+          <w:szCs w:val="22"/>
+          <w:u w:val="none"/>
+          <w:shd w:fill="auto" w:val="clear"/>
+          <w:vertAlign w:val="baseline"/>
+          <w:rtl w:val="0"/>
+        </w:rPr>
+        <w:t xml:space="preserve">No habria que escribir ese calculo?</w:t>
+      </w:r>
+    </w:p>
+  </w:comment>
+  <w:comment w:author="Sabrina Pescetti" w:id="3" w:date="2020-05-28T23:21:56Z">
     <w:p>
       <w:pPr>
         <w:keepNext w:val="0"/>
